--- a/docs/NMR_Final_Report_HEB.docx
+++ b/docs/NMR_Final_Report_HEB.docx
@@ -78,7 +78,7 @@
           <w:rFonts w:hint="cs"/>
           <w:rtl/>
         </w:rPr>
-        <w:t xml:space="preserve">גור דהרי תאריך הגשה </w:t>
+        <w:t xml:space="preserve">גור דהרי   תאריך הגשה </w:t>
       </w:r>
       <w:r>
         <w:rPr>
@@ -15109,7 +15109,7 @@
           <w:noProof/>
         </w:rPr>
         <w:drawing>
-          <wp:anchor distT="0" distB="0" distL="114300" distR="114300" simplePos="0" relativeHeight="251681792" behindDoc="0" locked="0" layoutInCell="1" allowOverlap="1" wp14:anchorId="659B9914" wp14:editId="18015907">
+          <wp:anchor distT="0" distB="0" distL="114300" distR="114300" simplePos="0" relativeHeight="251681792" behindDoc="0" locked="0" layoutInCell="1" allowOverlap="1" wp14:anchorId="659B9914" wp14:editId="787ECBBF">
             <wp:simplePos x="0" y="0"/>
             <wp:positionH relativeFrom="column">
               <wp:posOffset>179705</wp:posOffset>
@@ -16742,7 +16742,7 @@
         </w:rPr>
         <w:lastRenderedPageBreak/>
         <w:drawing>
-          <wp:anchor distT="0" distB="0" distL="114300" distR="114300" simplePos="0" relativeHeight="251708416" behindDoc="0" locked="0" layoutInCell="1" allowOverlap="1" wp14:anchorId="15024727" wp14:editId="78D82B48">
+          <wp:anchor distT="0" distB="0" distL="114300" distR="114300" simplePos="0" relativeHeight="251708416" behindDoc="0" locked="0" layoutInCell="1" allowOverlap="1" wp14:anchorId="15024727" wp14:editId="2B7311CE">
             <wp:simplePos x="0" y="0"/>
             <wp:positionH relativeFrom="column">
               <wp:posOffset>-513080</wp:posOffset>
@@ -22548,7 +22548,7 @@
           <w:noProof/>
         </w:rPr>
         <w:drawing>
-          <wp:anchor distT="0" distB="0" distL="114300" distR="114300" simplePos="0" relativeHeight="251715584" behindDoc="0" locked="0" layoutInCell="1" allowOverlap="1" wp14:anchorId="4FCA8A5E" wp14:editId="5B3AC659">
+          <wp:anchor distT="0" distB="0" distL="114300" distR="114300" simplePos="0" relativeHeight="251715584" behindDoc="0" locked="0" layoutInCell="1" allowOverlap="1" wp14:anchorId="4FCA8A5E" wp14:editId="2766BD26">
             <wp:simplePos x="0" y="0"/>
             <wp:positionH relativeFrom="column">
               <wp:posOffset>-305378</wp:posOffset>
@@ -24087,7 +24087,7 @@
         </w:rPr>
         <w:lastRenderedPageBreak/>
         <w:drawing>
-          <wp:anchor distT="0" distB="0" distL="114300" distR="114300" simplePos="0" relativeHeight="251718656" behindDoc="0" locked="0" layoutInCell="1" allowOverlap="1" wp14:anchorId="63E73F4B" wp14:editId="17E8DB89">
+          <wp:anchor distT="0" distB="0" distL="114300" distR="114300" simplePos="0" relativeHeight="251718656" behindDoc="0" locked="0" layoutInCell="1" allowOverlap="1" wp14:anchorId="63E73F4B" wp14:editId="6A5DB146">
             <wp:simplePos x="0" y="0"/>
             <wp:positionH relativeFrom="column">
               <wp:posOffset>-659592</wp:posOffset>
@@ -27262,7 +27262,7 @@
         </w:rPr>
         <w:lastRenderedPageBreak/>
         <w:drawing>
-          <wp:anchor distT="0" distB="0" distL="114300" distR="114300" simplePos="0" relativeHeight="251693056" behindDoc="0" locked="0" layoutInCell="1" allowOverlap="1" wp14:anchorId="332907CE" wp14:editId="7CC11FAB">
+          <wp:anchor distT="0" distB="0" distL="114300" distR="114300" simplePos="0" relativeHeight="251693056" behindDoc="0" locked="0" layoutInCell="1" allowOverlap="1" wp14:anchorId="332907CE" wp14:editId="77FE1AF9">
             <wp:simplePos x="0" y="0"/>
             <wp:positionH relativeFrom="column">
               <wp:posOffset>83820</wp:posOffset>
@@ -28075,7 +28075,7 @@
           <w:noProof/>
         </w:rPr>
         <w:drawing>
-          <wp:anchor distT="0" distB="0" distL="114300" distR="114300" simplePos="0" relativeHeight="251692032" behindDoc="0" locked="0" layoutInCell="1" allowOverlap="1" wp14:anchorId="23074F22" wp14:editId="40D66A84">
+          <wp:anchor distT="0" distB="0" distL="114300" distR="114300" simplePos="0" relativeHeight="251692032" behindDoc="0" locked="0" layoutInCell="1" allowOverlap="1" wp14:anchorId="23074F22" wp14:editId="6BBACAAC">
             <wp:simplePos x="0" y="0"/>
             <wp:positionH relativeFrom="column">
               <wp:posOffset>-7620</wp:posOffset>
@@ -31528,7 +31528,7 @@
           <w:noProof/>
         </w:rPr>
         <w:drawing>
-          <wp:anchor distT="0" distB="0" distL="114300" distR="114300" simplePos="0" relativeHeight="251704320" behindDoc="0" locked="0" layoutInCell="1" allowOverlap="1" wp14:anchorId="66AADCA9" wp14:editId="55B2A0FA">
+          <wp:anchor distT="0" distB="0" distL="114300" distR="114300" simplePos="0" relativeHeight="251704320" behindDoc="0" locked="0" layoutInCell="1" allowOverlap="1" wp14:anchorId="66AADCA9" wp14:editId="435695BA">
             <wp:simplePos x="0" y="0"/>
             <wp:positionH relativeFrom="column">
               <wp:posOffset>332394</wp:posOffset>
@@ -32962,7 +32962,7 @@
           <w:noProof/>
         </w:rPr>
         <w:drawing>
-          <wp:anchor distT="0" distB="0" distL="114300" distR="114300" simplePos="0" relativeHeight="251705344" behindDoc="0" locked="0" layoutInCell="1" allowOverlap="1" wp14:anchorId="5F67702B" wp14:editId="51C034B3">
+          <wp:anchor distT="0" distB="0" distL="114300" distR="114300" simplePos="0" relativeHeight="251705344" behindDoc="0" locked="0" layoutInCell="1" allowOverlap="1" wp14:anchorId="5F67702B" wp14:editId="11BAB8F7">
             <wp:simplePos x="0" y="0"/>
             <wp:positionH relativeFrom="column">
               <wp:posOffset>33655</wp:posOffset>
@@ -33389,7 +33389,7 @@
           <w:noProof/>
         </w:rPr>
         <w:drawing>
-          <wp:anchor distT="0" distB="0" distL="114300" distR="114300" simplePos="0" relativeHeight="251707392" behindDoc="0" locked="0" layoutInCell="1" allowOverlap="1" wp14:anchorId="3D9F73FB" wp14:editId="5F86CF01">
+          <wp:anchor distT="0" distB="0" distL="114300" distR="114300" simplePos="0" relativeHeight="251707392" behindDoc="0" locked="0" layoutInCell="1" allowOverlap="1" wp14:anchorId="3D9F73FB" wp14:editId="415FC2A3">
             <wp:simplePos x="0" y="0"/>
             <wp:positionH relativeFrom="column">
               <wp:posOffset>-298103</wp:posOffset>
